--- a/Logo.docx
+++ b/Logo.docx
@@ -573,6 +573,245 @@
       <w:r>
         <w:rPr>
           <w:rFonts w:ascii="Vladimir Script" w:hAnsi="Vladimir Script"/>
+          <w:noProof/>
+          <w:sz w:val="52"/>
+          <w:szCs w:val="52"/>
+        </w:rPr>
+        <mc:AlternateContent>
+          <mc:Choice Requires="wps">
+            <w:drawing>
+              <wp:anchor distT="45720" distB="45720" distL="114300" distR="114300" simplePos="0" relativeHeight="251667456" behindDoc="0" locked="0" layoutInCell="1" allowOverlap="1" wp14:anchorId="17C39F68" wp14:editId="7CFD4ABA">
+                <wp:simplePos x="0" y="0"/>
+                <wp:positionH relativeFrom="page">
+                  <wp:posOffset>-68011</wp:posOffset>
+                </wp:positionH>
+                <wp:positionV relativeFrom="paragraph">
+                  <wp:posOffset>274955</wp:posOffset>
+                </wp:positionV>
+                <wp:extent cx="8763468" cy="1303588"/>
+                <wp:effectExtent l="0" t="0" r="19050" b="11430"/>
+                <wp:wrapNone/>
+                <wp:docPr id="217" name="Text Box 2"/>
+                <wp:cNvGraphicFramePr>
+                  <a:graphicFrameLocks xmlns:a="http://schemas.openxmlformats.org/drawingml/2006/main"/>
+                </wp:cNvGraphicFramePr>
+                <a:graphic xmlns:a="http://schemas.openxmlformats.org/drawingml/2006/main">
+                  <a:graphicData uri="http://schemas.microsoft.com/office/word/2010/wordprocessingShape">
+                    <wps:wsp>
+                      <wps:cNvSpPr txBox="1">
+                        <a:spLocks noChangeArrowheads="1"/>
+                      </wps:cNvSpPr>
+                      <wps:spPr bwMode="auto">
+                        <a:xfrm>
+                          <a:off x="0" y="0"/>
+                          <a:ext cx="8763468" cy="1303588"/>
+                        </a:xfrm>
+                        <a:prstGeom prst="rect">
+                          <a:avLst/>
+                        </a:prstGeom>
+                        <a:solidFill>
+                          <a:srgbClr val="FFC0CB"/>
+                        </a:solidFill>
+                        <a:ln w="9525">
+                          <a:solidFill>
+                            <a:srgbClr val="000000"/>
+                          </a:solidFill>
+                          <a:miter lim="800000"/>
+                          <a:headEnd/>
+                          <a:tailEnd/>
+                        </a:ln>
+                      </wps:spPr>
+                      <wps:txbx>
+                        <w:txbxContent>
+                          <w:p>
+                            <w:pPr>
+                              <w:spacing w:after="0"/>
+                              <w:ind w:left="3600" w:firstLine="720"/>
+                              <w:rPr>
+                                <w:rFonts w:ascii="Vladimir Script" w:hAnsi="Vladimir Script"/>
+                                <w:color w:val="FFFFFF" w:themeColor="background1"/>
+                                <w:sz w:val="40"/>
+                                <w:szCs w:val="40"/>
+                              </w:rPr>
+                            </w:pPr>
+                            <w:r>
+                              <w:rPr>
+                                <w:rFonts w:ascii="Vladimir Script" w:hAnsi="Vladimir Script"/>
+                                <w:b/>
+                                <w:bCs/>
+                                <w:color w:val="FFFFFF" w:themeColor="background1"/>
+                                <w:sz w:val="40"/>
+                                <w:szCs w:val="40"/>
+                              </w:rPr>
+                              <w:t>Jeremiah 1:15</w:t>
+                            </w:r>
+                          </w:p>
+                          <w:p>
+                            <w:pPr>
+                              <w:spacing w:after="0"/>
+                              <w:rPr>
+                                <w:rFonts w:ascii="Vladimir Script" w:hAnsi="Vladimir Script"/>
+                                <w:b/>
+                                <w:bCs/>
+                                <w:color w:val="FFFFFF" w:themeColor="background1"/>
+                                <w:sz w:val="40"/>
+                                <w:szCs w:val="40"/>
+                              </w:rPr>
+                            </w:pPr>
+                            <w:r>
+                              <w:rPr>
+                                <w:rFonts w:ascii="Vladimir Script" w:hAnsi="Vladimir Script"/>
+                                <w:b/>
+                                <w:bCs/>
+                                <w:color w:val="FFFFFF" w:themeColor="background1"/>
+                                <w:sz w:val="40"/>
+                                <w:szCs w:val="40"/>
+                              </w:rPr>
+                              <w:t>B</w:t>
+                            </w:r>
+                            <w:r>
+                              <w:rPr>
+                                <w:rFonts w:ascii="Vladimir Script" w:hAnsi="Vladimir Script"/>
+                                <w:b/>
+                                <w:bCs/>
+                                <w:color w:val="FFFFFF" w:themeColor="background1"/>
+                                <w:sz w:val="40"/>
+                                <w:szCs w:val="40"/>
+                              </w:rPr>
+                              <w:t>efore I formed you in the womb I knew you, and before you were born I consecrated you</w:t>
+                            </w:r>
+                            <w:r>
+                              <w:rPr>
+                                <w:rFonts w:ascii="Vladimir Script" w:hAnsi="Vladimir Script"/>
+                                <w:b/>
+                                <w:bCs/>
+                                <w:color w:val="FFFFFF" w:themeColor="background1"/>
+                                <w:sz w:val="40"/>
+                                <w:szCs w:val="40"/>
+                              </w:rPr>
+                              <w:t>.</w:t>
+                            </w:r>
+                          </w:p>
+                          <w:p>
+                            <w:pPr>
+                              <w:spacing w:after="0"/>
+                              <w:rPr>
+                                <w:sz w:val="34"/>
+                                <w:szCs w:val="34"/>
+                              </w:rPr>
+                            </w:pPr>
+                          </w:p>
+                        </w:txbxContent>
+                      </wps:txbx>
+                      <wps:bodyPr rot="0" vert="horz" wrap="square" lIns="91440" tIns="45720" rIns="91440" bIns="45720" anchor="ctr" anchorCtr="0">
+                        <a:noAutofit/>
+                      </wps:bodyPr>
+                    </wps:wsp>
+                  </a:graphicData>
+                </a:graphic>
+                <wp14:sizeRelH relativeFrom="margin">
+                  <wp14:pctWidth>0</wp14:pctWidth>
+                </wp14:sizeRelH>
+                <wp14:sizeRelV relativeFrom="margin">
+                  <wp14:pctHeight>0</wp14:pctHeight>
+                </wp14:sizeRelV>
+              </wp:anchor>
+            </w:drawing>
+          </mc:Choice>
+          <mc:Fallback>
+            <w:pict>
+              <v:shape w14:anchorId="17C39F68" id="_x0000_s1027" type="#_x0000_t202" style="position:absolute;left:0;text-align:left;margin-left:-5.35pt;margin-top:21.65pt;width:690.05pt;height:102.65pt;z-index:251667456;visibility:visible;mso-wrap-style:square;mso-width-percent:0;mso-height-percent:0;mso-wrap-distance-left:9pt;mso-wrap-distance-top:3.6pt;mso-wrap-distance-right:9pt;mso-wrap-distance-bottom:3.6pt;mso-position-horizontal:absolute;mso-position-horizontal-relative:page;mso-position-vertical:absolute;mso-position-vertical-relative:text;mso-width-percent:0;mso-height-percent:0;mso-width-relative:margin;mso-height-relative:margin;v-text-anchor:middle" o:gfxdata="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" fillcolor="#ffc0cb">
+                <v:textbox>
+                  <w:txbxContent>
+                    <w:p>
+                      <w:pPr>
+                        <w:spacing w:after="0"/>
+                        <w:ind w:left="3600" w:firstLine="720"/>
+                        <w:rPr>
+                          <w:rFonts w:ascii="Vladimir Script" w:hAnsi="Vladimir Script"/>
+                          <w:color w:val="FFFFFF" w:themeColor="background1"/>
+                          <w:sz w:val="40"/>
+                          <w:szCs w:val="40"/>
+                        </w:rPr>
+                      </w:pPr>
+                      <w:r>
+                        <w:rPr>
+                          <w:rFonts w:ascii="Vladimir Script" w:hAnsi="Vladimir Script"/>
+                          <w:b/>
+                          <w:bCs/>
+                          <w:color w:val="FFFFFF" w:themeColor="background1"/>
+                          <w:sz w:val="40"/>
+                          <w:szCs w:val="40"/>
+                        </w:rPr>
+                        <w:t>Jeremiah 1:15</w:t>
+                      </w:r>
+                    </w:p>
+                    <w:p>
+                      <w:pPr>
+                        <w:spacing w:after="0"/>
+                        <w:rPr>
+                          <w:rFonts w:ascii="Vladimir Script" w:hAnsi="Vladimir Script"/>
+                          <w:b/>
+                          <w:bCs/>
+                          <w:color w:val="FFFFFF" w:themeColor="background1"/>
+                          <w:sz w:val="40"/>
+                          <w:szCs w:val="40"/>
+                        </w:rPr>
+                      </w:pPr>
+                      <w:r>
+                        <w:rPr>
+                          <w:rFonts w:ascii="Vladimir Script" w:hAnsi="Vladimir Script"/>
+                          <w:b/>
+                          <w:bCs/>
+                          <w:color w:val="FFFFFF" w:themeColor="background1"/>
+                          <w:sz w:val="40"/>
+                          <w:szCs w:val="40"/>
+                        </w:rPr>
+                        <w:t>B</w:t>
+                      </w:r>
+                      <w:r>
+                        <w:rPr>
+                          <w:rFonts w:ascii="Vladimir Script" w:hAnsi="Vladimir Script"/>
+                          <w:b/>
+                          <w:bCs/>
+                          <w:color w:val="FFFFFF" w:themeColor="background1"/>
+                          <w:sz w:val="40"/>
+                          <w:szCs w:val="40"/>
+                        </w:rPr>
+                        <w:t>efore I formed you in the womb I knew you, and before you were born I consecrated you</w:t>
+                      </w:r>
+                      <w:r>
+                        <w:rPr>
+                          <w:rFonts w:ascii="Vladimir Script" w:hAnsi="Vladimir Script"/>
+                          <w:b/>
+                          <w:bCs/>
+                          <w:color w:val="FFFFFF" w:themeColor="background1"/>
+                          <w:sz w:val="40"/>
+                          <w:szCs w:val="40"/>
+                        </w:rPr>
+                        <w:t>.</w:t>
+                      </w:r>
+                    </w:p>
+                    <w:p>
+                      <w:pPr>
+                        <w:spacing w:after="0"/>
+                        <w:rPr>
+                          <w:sz w:val="34"/>
+                          <w:szCs w:val="34"/>
+                        </w:rPr>
+                      </w:pPr>
+                    </w:p>
+                  </w:txbxContent>
+                </v:textbox>
+                <w10:wrap anchorx="page"/>
+              </v:shape>
+            </w:pict>
+          </mc:Fallback>
+        </mc:AlternateContent>
+      </w:r>
+      <w:r>
+        <w:rPr>
+          <w:rFonts w:ascii="Vladimir Script" w:hAnsi="Vladimir Script"/>
           <w:sz w:val="52"/>
           <w:szCs w:val="52"/>
         </w:rPr>
@@ -599,8 +838,742 @@
         </w:rPr>
       </w:pPr>
     </w:p>
+    <w:p>
+      <w:pPr>
+        <w:rPr>
+          <w:rFonts w:ascii="Vladimir Script" w:hAnsi="Vladimir Script"/>
+          <w:sz w:val="52"/>
+          <w:szCs w:val="52"/>
+        </w:rPr>
+      </w:pPr>
+    </w:p>
+    <w:p>
+      <w:pPr>
+        <w:tabs>
+          <w:tab w:val="left" w:pos="3146"/>
+        </w:tabs>
+        <w:rPr>
+          <w:rFonts w:ascii="Vladimir Script" w:hAnsi="Vladimir Script"/>
+          <w:sz w:val="52"/>
+          <w:szCs w:val="52"/>
+        </w:rPr>
+      </w:pPr>
+      <w:r>
+        <w:rPr>
+          <w:rFonts w:ascii="Vladimir Script" w:hAnsi="Vladimir Script"/>
+          <w:noProof/>
+          <w:sz w:val="52"/>
+          <w:szCs w:val="52"/>
+        </w:rPr>
+        <mc:AlternateContent>
+          <mc:Choice Requires="wps">
+            <w:drawing>
+              <wp:anchor distT="45720" distB="45720" distL="114300" distR="114300" simplePos="0" relativeHeight="251669504" behindDoc="0" locked="0" layoutInCell="1" allowOverlap="1" wp14:anchorId="1EEEF3B6" wp14:editId="7428E838">
+                <wp:simplePos x="0" y="0"/>
+                <wp:positionH relativeFrom="page">
+                  <wp:posOffset>-63426</wp:posOffset>
+                </wp:positionH>
+                <wp:positionV relativeFrom="paragraph">
+                  <wp:posOffset>150796</wp:posOffset>
+                </wp:positionV>
+                <wp:extent cx="8763468" cy="1303588"/>
+                <wp:effectExtent l="0" t="0" r="19050" b="11430"/>
+                <wp:wrapNone/>
+                <wp:docPr id="1941409497" name="Text Box 2"/>
+                <wp:cNvGraphicFramePr>
+                  <a:graphicFrameLocks xmlns:a="http://schemas.openxmlformats.org/drawingml/2006/main"/>
+                </wp:cNvGraphicFramePr>
+                <a:graphic xmlns:a="http://schemas.openxmlformats.org/drawingml/2006/main">
+                  <a:graphicData uri="http://schemas.microsoft.com/office/word/2010/wordprocessingShape">
+                    <wps:wsp>
+                      <wps:cNvSpPr txBox="1">
+                        <a:spLocks noChangeArrowheads="1"/>
+                      </wps:cNvSpPr>
+                      <wps:spPr bwMode="auto">
+                        <a:xfrm>
+                          <a:off x="0" y="0"/>
+                          <a:ext cx="8763468" cy="1303588"/>
+                        </a:xfrm>
+                        <a:prstGeom prst="rect">
+                          <a:avLst/>
+                        </a:prstGeom>
+                        <a:solidFill>
+                          <a:srgbClr val="FFC0CB"/>
+                        </a:solidFill>
+                        <a:ln w="9525">
+                          <a:solidFill>
+                            <a:srgbClr val="000000"/>
+                          </a:solidFill>
+                          <a:miter lim="800000"/>
+                          <a:headEnd/>
+                          <a:tailEnd/>
+                        </a:ln>
+                      </wps:spPr>
+                      <wps:txbx>
+                        <w:txbxContent>
+                          <w:p>
+                            <w:pPr>
+                              <w:spacing w:after="0"/>
+                              <w:ind w:left="3600" w:firstLine="720"/>
+                              <w:rPr>
+                                <w:i/>
+                                <w:iCs/>
+                                <w:color w:val="FFFFFF" w:themeColor="background1"/>
+                                <w:sz w:val="24"/>
+                                <w:szCs w:val="24"/>
+                              </w:rPr>
+                            </w:pPr>
+                          </w:p>
+                          <w:p>
+                            <w:pPr>
+                              <w:spacing w:after="0"/>
+                              <w:rPr>
+                                <w:b/>
+                                <w:bCs/>
+                                <w:i/>
+                                <w:iCs/>
+                                <w:color w:val="FFFFFF" w:themeColor="background1"/>
+                                <w:sz w:val="24"/>
+                                <w:szCs w:val="24"/>
+                              </w:rPr>
+                            </w:pPr>
+                            <w:r>
+                              <w:rPr>
+                                <w:b/>
+                                <w:bCs/>
+                                <w:i/>
+                                <w:iCs/>
+                                <w:color w:val="FFFFFF" w:themeColor="background1"/>
+                                <w:sz w:val="24"/>
+                                <w:szCs w:val="24"/>
+                              </w:rPr>
+                              <w:t xml:space="preserve">     “</w:t>
+                            </w:r>
+                            <w:r>
+                              <w:rPr>
+                                <w:b/>
+                                <w:bCs/>
+                                <w:i/>
+                                <w:iCs/>
+                                <w:color w:val="FFFFFF" w:themeColor="background1"/>
+                                <w:sz w:val="24"/>
+                                <w:szCs w:val="24"/>
+                              </w:rPr>
+                              <w:t>Before I formed you in the womb I knew you, and before you were born I consecrated you</w:t>
+                            </w:r>
+                            <w:r>
+                              <w:rPr>
+                                <w:b/>
+                                <w:bCs/>
+                                <w:i/>
+                                <w:iCs/>
+                                <w:color w:val="FFFFFF" w:themeColor="background1"/>
+                                <w:sz w:val="24"/>
+                                <w:szCs w:val="24"/>
+                              </w:rPr>
+                              <w:t xml:space="preserve">”  </w:t>
+                            </w:r>
+                            <w:r>
+                              <w:rPr>
+                                <w:b/>
+                                <w:bCs/>
+                                <w:i/>
+                                <w:iCs/>
+                                <w:color w:val="FFFFFF" w:themeColor="background1"/>
+                                <w:sz w:val="24"/>
+                                <w:szCs w:val="24"/>
+                              </w:rPr>
+                              <w:t>Jeremiah 1:15</w:t>
+                            </w:r>
+                          </w:p>
+                          <w:p>
+                            <w:pPr>
+                              <w:spacing w:after="0"/>
+                              <w:rPr>
+                                <w:sz w:val="34"/>
+                                <w:szCs w:val="34"/>
+                              </w:rPr>
+                            </w:pPr>
+                          </w:p>
+                        </w:txbxContent>
+                      </wps:txbx>
+                      <wps:bodyPr rot="0" vert="horz" wrap="square" lIns="91440" tIns="45720" rIns="91440" bIns="45720" anchor="ctr" anchorCtr="0">
+                        <a:noAutofit/>
+                      </wps:bodyPr>
+                    </wps:wsp>
+                  </a:graphicData>
+                </a:graphic>
+                <wp14:sizeRelH relativeFrom="margin">
+                  <wp14:pctWidth>0</wp14:pctWidth>
+                </wp14:sizeRelH>
+                <wp14:sizeRelV relativeFrom="margin">
+                  <wp14:pctHeight>0</wp14:pctHeight>
+                </wp14:sizeRelV>
+              </wp:anchor>
+            </w:drawing>
+          </mc:Choice>
+          <mc:Fallback>
+            <w:pict>
+              <v:shape w14:anchorId="1EEEF3B6" id="_x0000_s1028" type="#_x0000_t202" style="position:absolute;margin-left:-5pt;margin-top:11.85pt;width:690.05pt;height:102.65pt;z-index:251669504;visibility:visible;mso-wrap-style:square;mso-width-percent:0;mso-height-percent:0;mso-wrap-distance-left:9pt;mso-wrap-distance-top:3.6pt;mso-wrap-distance-right:9pt;mso-wrap-distance-bottom:3.6pt;mso-position-horizontal:absolute;mso-position-horizontal-relative:page;mso-position-vertical:absolute;mso-position-vertical-relative:text;mso-width-percent:0;mso-height-percent:0;mso-width-relative:margin;mso-height-relative:margin;v-text-anchor:middle" o:gfxdata="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" fillcolor="#ffc0cb">
+                <v:textbox>
+                  <w:txbxContent>
+                    <w:p>
+                      <w:pPr>
+                        <w:spacing w:after="0"/>
+                        <w:ind w:left="3600" w:firstLine="720"/>
+                        <w:rPr>
+                          <w:i/>
+                          <w:iCs/>
+                          <w:color w:val="FFFFFF" w:themeColor="background1"/>
+                          <w:sz w:val="24"/>
+                          <w:szCs w:val="24"/>
+                        </w:rPr>
+                      </w:pPr>
+                    </w:p>
+                    <w:p>
+                      <w:pPr>
+                        <w:spacing w:after="0"/>
+                        <w:rPr>
+                          <w:b/>
+                          <w:bCs/>
+                          <w:i/>
+                          <w:iCs/>
+                          <w:color w:val="FFFFFF" w:themeColor="background1"/>
+                          <w:sz w:val="24"/>
+                          <w:szCs w:val="24"/>
+                        </w:rPr>
+                      </w:pPr>
+                      <w:r>
+                        <w:rPr>
+                          <w:b/>
+                          <w:bCs/>
+                          <w:i/>
+                          <w:iCs/>
+                          <w:color w:val="FFFFFF" w:themeColor="background1"/>
+                          <w:sz w:val="24"/>
+                          <w:szCs w:val="24"/>
+                        </w:rPr>
+                        <w:t xml:space="preserve">     “</w:t>
+                      </w:r>
+                      <w:r>
+                        <w:rPr>
+                          <w:b/>
+                          <w:bCs/>
+                          <w:i/>
+                          <w:iCs/>
+                          <w:color w:val="FFFFFF" w:themeColor="background1"/>
+                          <w:sz w:val="24"/>
+                          <w:szCs w:val="24"/>
+                        </w:rPr>
+                        <w:t>Before I formed you in the womb I knew you, and before you were born I consecrated you</w:t>
+                      </w:r>
+                      <w:r>
+                        <w:rPr>
+                          <w:b/>
+                          <w:bCs/>
+                          <w:i/>
+                          <w:iCs/>
+                          <w:color w:val="FFFFFF" w:themeColor="background1"/>
+                          <w:sz w:val="24"/>
+                          <w:szCs w:val="24"/>
+                        </w:rPr>
+                        <w:t xml:space="preserve">”  </w:t>
+                      </w:r>
+                      <w:r>
+                        <w:rPr>
+                          <w:b/>
+                          <w:bCs/>
+                          <w:i/>
+                          <w:iCs/>
+                          <w:color w:val="FFFFFF" w:themeColor="background1"/>
+                          <w:sz w:val="24"/>
+                          <w:szCs w:val="24"/>
+                        </w:rPr>
+                        <w:t>Jeremiah 1:15</w:t>
+                      </w:r>
+                    </w:p>
+                    <w:p>
+                      <w:pPr>
+                        <w:spacing w:after="0"/>
+                        <w:rPr>
+                          <w:sz w:val="34"/>
+                          <w:szCs w:val="34"/>
+                        </w:rPr>
+                      </w:pPr>
+                    </w:p>
+                  </w:txbxContent>
+                </v:textbox>
+                <w10:wrap anchorx="page"/>
+              </v:shape>
+            </w:pict>
+          </mc:Fallback>
+        </mc:AlternateContent>
+      </w:r>
+      <w:r>
+        <w:rPr>
+          <w:rFonts w:ascii="Vladimir Script" w:hAnsi="Vladimir Script"/>
+          <w:sz w:val="52"/>
+          <w:szCs w:val="52"/>
+        </w:rPr>
+        <w:tab/>
+      </w:r>
+    </w:p>
+    <w:p>
+      <w:pPr>
+        <w:rPr>
+          <w:rFonts w:ascii="Vladimir Script" w:hAnsi="Vladimir Script"/>
+          <w:sz w:val="52"/>
+          <w:szCs w:val="52"/>
+        </w:rPr>
+      </w:pPr>
+    </w:p>
+    <w:p>
+      <w:pPr>
+        <w:rPr>
+          <w:rFonts w:ascii="Vladimir Script" w:hAnsi="Vladimir Script"/>
+          <w:sz w:val="52"/>
+          <w:szCs w:val="52"/>
+        </w:rPr>
+      </w:pPr>
+    </w:p>
+    <w:p>
+      <w:pPr>
+        <w:rPr>
+          <w:rFonts w:ascii="Vladimir Script" w:hAnsi="Vladimir Script"/>
+          <w:sz w:val="52"/>
+          <w:szCs w:val="52"/>
+        </w:rPr>
+      </w:pPr>
+    </w:p>
+    <w:p>
+      <w:pPr>
+        <w:jc w:val="center"/>
+        <w:rPr>
+          <w:rFonts w:ascii="Vladimir Script" w:hAnsi="Vladimir Script"/>
+          <w:sz w:val="52"/>
+          <w:szCs w:val="52"/>
+        </w:rPr>
+      </w:pPr>
+      <w:r>
+        <w:rPr>
+          <w:rFonts w:ascii="Vladimir Script" w:hAnsi="Vladimir Script"/>
+          <w:noProof/>
+          <w:sz w:val="52"/>
+          <w:szCs w:val="52"/>
+        </w:rPr>
+        <w:lastRenderedPageBreak/>
+        <mc:AlternateContent>
+          <mc:Choice Requires="wps">
+            <w:drawing>
+              <wp:anchor distT="45720" distB="45720" distL="114300" distR="114300" simplePos="0" relativeHeight="251671552" behindDoc="0" locked="0" layoutInCell="1" allowOverlap="1" wp14:anchorId="66776395" wp14:editId="3E2DAE6A">
+                <wp:simplePos x="0" y="0"/>
+                <wp:positionH relativeFrom="page">
+                  <wp:posOffset>26428</wp:posOffset>
+                </wp:positionH>
+                <wp:positionV relativeFrom="paragraph">
+                  <wp:posOffset>422844</wp:posOffset>
+                </wp:positionV>
+                <wp:extent cx="10222252" cy="1712518"/>
+                <wp:effectExtent l="0" t="0" r="26670" b="21590"/>
+                <wp:wrapNone/>
+                <wp:docPr id="1363534979" name="Text Box 2"/>
+                <wp:cNvGraphicFramePr>
+                  <a:graphicFrameLocks xmlns:a="http://schemas.openxmlformats.org/drawingml/2006/main"/>
+                </wp:cNvGraphicFramePr>
+                <a:graphic xmlns:a="http://schemas.openxmlformats.org/drawingml/2006/main">
+                  <a:graphicData uri="http://schemas.microsoft.com/office/word/2010/wordprocessingShape">
+                    <wps:wsp>
+                      <wps:cNvSpPr txBox="1">
+                        <a:spLocks noChangeArrowheads="1"/>
+                      </wps:cNvSpPr>
+                      <wps:spPr bwMode="auto">
+                        <a:xfrm>
+                          <a:off x="0" y="0"/>
+                          <a:ext cx="10222252" cy="1712518"/>
+                        </a:xfrm>
+                        <a:prstGeom prst="rect">
+                          <a:avLst/>
+                        </a:prstGeom>
+                        <a:solidFill>
+                          <a:srgbClr val="FFC0CB"/>
+                        </a:solidFill>
+                        <a:ln w="9525">
+                          <a:solidFill>
+                            <a:srgbClr val="000000"/>
+                          </a:solidFill>
+                          <a:miter lim="800000"/>
+                          <a:headEnd/>
+                          <a:tailEnd/>
+                        </a:ln>
+                      </wps:spPr>
+                      <wps:txbx>
+                        <w:txbxContent>
+                          <w:p>
+                            <w:pPr>
+                              <w:spacing w:after="0"/>
+                              <w:rPr>
+                                <w:rFonts w:ascii="Vladimir Script" w:hAnsi="Vladimir Script"/>
+                                <w:i/>
+                                <w:iCs/>
+                                <w:color w:val="FFFFFF" w:themeColor="background1"/>
+                                <w:sz w:val="24"/>
+                                <w:szCs w:val="24"/>
+                              </w:rPr>
+                            </w:pPr>
+                          </w:p>
+                          <w:p>
+                            <w:pPr>
+                              <w:spacing w:after="0" w:line="192" w:lineRule="auto"/>
+                              <w:rPr>
+                                <w:rFonts w:ascii="Vladimir Script" w:hAnsi="Vladimir Script"/>
+                                <w:b/>
+                                <w:bCs/>
+                                <w:i/>
+                                <w:iCs/>
+                                <w:color w:val="FFFFFF" w:themeColor="background1"/>
+                                <w:sz w:val="56"/>
+                                <w:szCs w:val="56"/>
+                              </w:rPr>
+                            </w:pPr>
+                            <w:r>
+                              <w:rPr>
+                                <w:rFonts w:ascii="Vladimir Script" w:hAnsi="Vladimir Script"/>
+                                <w:b/>
+                                <w:bCs/>
+                                <w:i/>
+                                <w:iCs/>
+                                <w:color w:val="FFFFFF" w:themeColor="background1"/>
+                                <w:sz w:val="56"/>
+                                <w:szCs w:val="56"/>
+                              </w:rPr>
+                              <w:t xml:space="preserve"> Bef</w:t>
+                            </w:r>
+                            <w:r>
+                              <w:rPr>
+                                <w:rFonts w:ascii="Vladimir Script" w:hAnsi="Vladimir Script"/>
+                                <w:b/>
+                                <w:bCs/>
+                                <w:i/>
+                                <w:iCs/>
+                                <w:color w:val="FFFFFF" w:themeColor="background1"/>
+                                <w:sz w:val="56"/>
+                                <w:szCs w:val="56"/>
+                              </w:rPr>
+                              <w:t>ore I formed you in the womb I knew you,</w:t>
+                            </w:r>
+                          </w:p>
+                          <w:p>
+                            <w:pPr>
+                              <w:spacing w:after="0" w:line="192" w:lineRule="auto"/>
+                              <w:rPr>
+                                <w:rFonts w:ascii="Vladimir Script" w:hAnsi="Vladimir Script"/>
+                                <w:b/>
+                                <w:bCs/>
+                                <w:i/>
+                                <w:iCs/>
+                                <w:color w:val="FFFFFF" w:themeColor="background1"/>
+                                <w:sz w:val="56"/>
+                                <w:szCs w:val="56"/>
+                              </w:rPr>
+                            </w:pPr>
+                            <w:r>
+                              <w:rPr>
+                                <w:rFonts w:ascii="Vladimir Script" w:hAnsi="Vladimir Script"/>
+                                <w:b/>
+                                <w:bCs/>
+                                <w:i/>
+                                <w:iCs/>
+                                <w:color w:val="FFFFFF" w:themeColor="background1"/>
+                                <w:sz w:val="56"/>
+                                <w:szCs w:val="56"/>
+                              </w:rPr>
+                              <w:t xml:space="preserve"> and before you were born</w:t>
+                            </w:r>
+                            <w:r>
+                              <w:rPr>
+                                <w:rFonts w:ascii="Vladimir Script" w:hAnsi="Vladimir Script"/>
+                                <w:b/>
+                                <w:bCs/>
+                                <w:i/>
+                                <w:iCs/>
+                                <w:color w:val="FFFFFF" w:themeColor="background1"/>
+                                <w:sz w:val="56"/>
+                                <w:szCs w:val="56"/>
+                              </w:rPr>
+                              <w:t xml:space="preserve"> </w:t>
+                            </w:r>
+                            <w:r>
+                              <w:rPr>
+                                <w:rFonts w:ascii="Vladimir Script" w:hAnsi="Vladimir Script"/>
+                                <w:b/>
+                                <w:bCs/>
+                                <w:i/>
+                                <w:iCs/>
+                                <w:color w:val="FFFFFF" w:themeColor="background1"/>
+                                <w:sz w:val="56"/>
+                                <w:szCs w:val="56"/>
+                              </w:rPr>
+                              <w:t>I consecrated you</w:t>
+                            </w:r>
+                            <w:r>
+                              <w:rPr>
+                                <w:rFonts w:ascii="Vladimir Script" w:hAnsi="Vladimir Script"/>
+                                <w:b/>
+                                <w:bCs/>
+                                <w:i/>
+                                <w:iCs/>
+                                <w:color w:val="FFFFFF" w:themeColor="background1"/>
+                                <w:sz w:val="56"/>
+                                <w:szCs w:val="56"/>
+                              </w:rPr>
+                              <w:t xml:space="preserve">.  </w:t>
+                            </w:r>
+                            <w:r>
+                              <w:rPr>
+                                <w:rFonts w:ascii="Vladimir Script" w:hAnsi="Vladimir Script"/>
+                                <w:b/>
+                                <w:bCs/>
+                                <w:i/>
+                                <w:iCs/>
+                                <w:color w:val="FFFFFF" w:themeColor="background1"/>
+                                <w:sz w:val="56"/>
+                                <w:szCs w:val="56"/>
+                              </w:rPr>
+                              <w:t>Jeremiah 1:15</w:t>
+                            </w:r>
+                          </w:p>
+                          <w:p>
+                            <w:pPr>
+                              <w:spacing w:after="0"/>
+                              <w:rPr>
+                                <w:sz w:val="34"/>
+                                <w:szCs w:val="34"/>
+                              </w:rPr>
+                            </w:pPr>
+                          </w:p>
+                        </w:txbxContent>
+                      </wps:txbx>
+                      <wps:bodyPr rot="0" vert="horz" wrap="square" lIns="91440" tIns="45720" rIns="91440" bIns="45720" anchor="ctr" anchorCtr="0">
+                        <a:noAutofit/>
+                      </wps:bodyPr>
+                    </wps:wsp>
+                  </a:graphicData>
+                </a:graphic>
+                <wp14:sizeRelH relativeFrom="margin">
+                  <wp14:pctWidth>0</wp14:pctWidth>
+                </wp14:sizeRelH>
+                <wp14:sizeRelV relativeFrom="margin">
+                  <wp14:pctHeight>0</wp14:pctHeight>
+                </wp14:sizeRelV>
+              </wp:anchor>
+            </w:drawing>
+          </mc:Choice>
+          <mc:Fallback>
+            <w:pict>
+              <v:shape w14:anchorId="66776395" id="_x0000_s1029" type="#_x0000_t202" style="position:absolute;left:0;text-align:left;margin-left:2.1pt;margin-top:33.3pt;width:804.9pt;height:134.85pt;z-index:251671552;visibility:visible;mso-wrap-style:square;mso-width-percent:0;mso-height-percent:0;mso-wrap-distance-left:9pt;mso-wrap-distance-top:3.6pt;mso-wrap-distance-right:9pt;mso-wrap-distance-bottom:3.6pt;mso-position-horizontal:absolute;mso-position-horizontal-relative:page;mso-position-vertical:absolute;mso-position-vertical-relative:text;mso-width-percent:0;mso-height-percent:0;mso-width-relative:margin;mso-height-relative:margin;v-text-anchor:middle" o:gfxdata="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" fillcolor="#ffc0cb">
+                <v:textbox>
+                  <w:txbxContent>
+                    <w:p>
+                      <w:pPr>
+                        <w:spacing w:after="0"/>
+                        <w:rPr>
+                          <w:rFonts w:ascii="Vladimir Script" w:hAnsi="Vladimir Script"/>
+                          <w:i/>
+                          <w:iCs/>
+                          <w:color w:val="FFFFFF" w:themeColor="background1"/>
+                          <w:sz w:val="24"/>
+                          <w:szCs w:val="24"/>
+                        </w:rPr>
+                      </w:pPr>
+                    </w:p>
+                    <w:p>
+                      <w:pPr>
+                        <w:spacing w:after="0" w:line="192" w:lineRule="auto"/>
+                        <w:rPr>
+                          <w:rFonts w:ascii="Vladimir Script" w:hAnsi="Vladimir Script"/>
+                          <w:b/>
+                          <w:bCs/>
+                          <w:i/>
+                          <w:iCs/>
+                          <w:color w:val="FFFFFF" w:themeColor="background1"/>
+                          <w:sz w:val="56"/>
+                          <w:szCs w:val="56"/>
+                        </w:rPr>
+                      </w:pPr>
+                      <w:r>
+                        <w:rPr>
+                          <w:rFonts w:ascii="Vladimir Script" w:hAnsi="Vladimir Script"/>
+                          <w:b/>
+                          <w:bCs/>
+                          <w:i/>
+                          <w:iCs/>
+                          <w:color w:val="FFFFFF" w:themeColor="background1"/>
+                          <w:sz w:val="56"/>
+                          <w:szCs w:val="56"/>
+                        </w:rPr>
+                        <w:t xml:space="preserve"> Bef</w:t>
+                      </w:r>
+                      <w:r>
+                        <w:rPr>
+                          <w:rFonts w:ascii="Vladimir Script" w:hAnsi="Vladimir Script"/>
+                          <w:b/>
+                          <w:bCs/>
+                          <w:i/>
+                          <w:iCs/>
+                          <w:color w:val="FFFFFF" w:themeColor="background1"/>
+                          <w:sz w:val="56"/>
+                          <w:szCs w:val="56"/>
+                        </w:rPr>
+                        <w:t>ore I formed you in the womb I knew you,</w:t>
+                      </w:r>
+                    </w:p>
+                    <w:p>
+                      <w:pPr>
+                        <w:spacing w:after="0" w:line="192" w:lineRule="auto"/>
+                        <w:rPr>
+                          <w:rFonts w:ascii="Vladimir Script" w:hAnsi="Vladimir Script"/>
+                          <w:b/>
+                          <w:bCs/>
+                          <w:i/>
+                          <w:iCs/>
+                          <w:color w:val="FFFFFF" w:themeColor="background1"/>
+                          <w:sz w:val="56"/>
+                          <w:szCs w:val="56"/>
+                        </w:rPr>
+                      </w:pPr>
+                      <w:r>
+                        <w:rPr>
+                          <w:rFonts w:ascii="Vladimir Script" w:hAnsi="Vladimir Script"/>
+                          <w:b/>
+                          <w:bCs/>
+                          <w:i/>
+                          <w:iCs/>
+                          <w:color w:val="FFFFFF" w:themeColor="background1"/>
+                          <w:sz w:val="56"/>
+                          <w:szCs w:val="56"/>
+                        </w:rPr>
+                        <w:t xml:space="preserve"> and before you were born</w:t>
+                      </w:r>
+                      <w:r>
+                        <w:rPr>
+                          <w:rFonts w:ascii="Vladimir Script" w:hAnsi="Vladimir Script"/>
+                          <w:b/>
+                          <w:bCs/>
+                          <w:i/>
+                          <w:iCs/>
+                          <w:color w:val="FFFFFF" w:themeColor="background1"/>
+                          <w:sz w:val="56"/>
+                          <w:szCs w:val="56"/>
+                        </w:rPr>
+                        <w:t xml:space="preserve"> </w:t>
+                      </w:r>
+                      <w:r>
+                        <w:rPr>
+                          <w:rFonts w:ascii="Vladimir Script" w:hAnsi="Vladimir Script"/>
+                          <w:b/>
+                          <w:bCs/>
+                          <w:i/>
+                          <w:iCs/>
+                          <w:color w:val="FFFFFF" w:themeColor="background1"/>
+                          <w:sz w:val="56"/>
+                          <w:szCs w:val="56"/>
+                        </w:rPr>
+                        <w:t>I consecrated you</w:t>
+                      </w:r>
+                      <w:r>
+                        <w:rPr>
+                          <w:rFonts w:ascii="Vladimir Script" w:hAnsi="Vladimir Script"/>
+                          <w:b/>
+                          <w:bCs/>
+                          <w:i/>
+                          <w:iCs/>
+                          <w:color w:val="FFFFFF" w:themeColor="background1"/>
+                          <w:sz w:val="56"/>
+                          <w:szCs w:val="56"/>
+                        </w:rPr>
+                        <w:t xml:space="preserve">.  </w:t>
+                      </w:r>
+                      <w:r>
+                        <w:rPr>
+                          <w:rFonts w:ascii="Vladimir Script" w:hAnsi="Vladimir Script"/>
+                          <w:b/>
+                          <w:bCs/>
+                          <w:i/>
+                          <w:iCs/>
+                          <w:color w:val="FFFFFF" w:themeColor="background1"/>
+                          <w:sz w:val="56"/>
+                          <w:szCs w:val="56"/>
+                        </w:rPr>
+                        <w:t>Jeremiah 1:15</w:t>
+                      </w:r>
+                    </w:p>
+                    <w:p>
+                      <w:pPr>
+                        <w:spacing w:after="0"/>
+                        <w:rPr>
+                          <w:sz w:val="34"/>
+                          <w:szCs w:val="34"/>
+                        </w:rPr>
+                      </w:pPr>
+                    </w:p>
+                  </w:txbxContent>
+                </v:textbox>
+                <w10:wrap anchorx="page"/>
+              </v:shape>
+            </w:pict>
+          </mc:Fallback>
+        </mc:AlternateContent>
+      </w:r>
+    </w:p>
+    <w:p>
+      <w:pPr>
+        <w:rPr>
+          <w:rFonts w:ascii="Vladimir Script" w:hAnsi="Vladimir Script"/>
+          <w:sz w:val="52"/>
+          <w:szCs w:val="52"/>
+        </w:rPr>
+      </w:pPr>
+    </w:p>
+    <w:p>
+      <w:pPr>
+        <w:rPr>
+          <w:rFonts w:ascii="Vladimir Script" w:hAnsi="Vladimir Script"/>
+          <w:sz w:val="52"/>
+          <w:szCs w:val="52"/>
+        </w:rPr>
+      </w:pPr>
+    </w:p>
+    <w:p>
+      <w:pPr>
+        <w:rPr>
+          <w:rFonts w:ascii="Vladimir Script" w:hAnsi="Vladimir Script"/>
+          <w:sz w:val="52"/>
+          <w:szCs w:val="52"/>
+        </w:rPr>
+      </w:pPr>
+    </w:p>
+    <w:p>
+      <w:pPr>
+        <w:tabs>
+          <w:tab w:val="left" w:pos="7025"/>
+        </w:tabs>
+        <w:rPr>
+          <w:rFonts w:ascii="Vladimir Script" w:hAnsi="Vladimir Script"/>
+          <w:sz w:val="52"/>
+          <w:szCs w:val="52"/>
+        </w:rPr>
+      </w:pPr>
+      <w:r>
+        <w:rPr>
+          <w:rFonts w:ascii="Vladimir Script" w:hAnsi="Vladimir Script"/>
+          <w:sz w:val="52"/>
+          <w:szCs w:val="52"/>
+        </w:rPr>
+        <w:tab/>
+      </w:r>
+    </w:p>
     <w:sectPr>
-      <w:pgSz w:w="12240" w:h="15840"/>
+      <w:pgSz w:w="15840" w:h="12240" w:orient="landscape"/>
       <w:pgMar w:top="1440" w:right="1440" w:bottom="1440" w:left="1440" w:header="720" w:footer="720" w:gutter="0"/>
       <w:cols w:space="720"/>
       <w:docGrid w:linePitch="360"/>

--- a/Logo.docx
+++ b/Logo.docx
@@ -1216,14 +1216,156 @@
                                 <w:i/>
                                 <w:iCs/>
                                 <w:color w:val="FFFFFF" w:themeColor="background1"/>
-                                <w:sz w:val="24"/>
-                                <w:szCs w:val="24"/>
+                                <w:sz w:val="44"/>
+                                <w:szCs w:val="44"/>
                               </w:rPr>
                             </w:pPr>
                           </w:p>
                           <w:p>
                             <w:pPr>
+                              <w:spacing w:after="0" w:line="216" w:lineRule="auto"/>
+                              <w:jc w:val="center"/>
+                              <w:rPr>
+                                <w:rFonts w:ascii="Vladimir Script" w:hAnsi="Vladimir Script"/>
+                                <w:b/>
+                                <w:bCs/>
+                                <w:i/>
+                                <w:iCs/>
+                                <w:color w:val="808080" w:themeColor="background1" w:themeShade="80"/>
+                                <w:sz w:val="40"/>
+                                <w:szCs w:val="40"/>
+                                <w:u w:val="single"/>
+                              </w:rPr>
+                            </w:pPr>
+                            <w:r>
+                              <w:rPr>
+                                <w:rFonts w:ascii="Vladimir Script" w:hAnsi="Vladimir Script"/>
+                                <w:b/>
+                                <w:bCs/>
+                                <w:i/>
+                                <w:iCs/>
+                                <w:color w:val="808080" w:themeColor="background1" w:themeShade="80"/>
+                                <w:sz w:val="40"/>
+                                <w:szCs w:val="40"/>
+                                <w:u w:val="single"/>
+                              </w:rPr>
+                              <w:t>Jeremiah 1:15</w:t>
+                            </w:r>
+                          </w:p>
+                          <w:p>
+                            <w:pPr>
+                              <w:spacing w:after="120" w:line="216" w:lineRule="auto"/>
+                              <w:jc w:val="center"/>
+                              <w:rPr>
+                                <w:rFonts w:ascii="Vladimir Script" w:hAnsi="Vladimir Script"/>
+                                <w:b/>
+                                <w:bCs/>
+                                <w:i/>
+                                <w:iCs/>
+                                <w:color w:val="808080" w:themeColor="background1" w:themeShade="80"/>
+                                <w:sz w:val="40"/>
+                                <w:szCs w:val="40"/>
+                              </w:rPr>
+                            </w:pPr>
+                            <w:r>
+                              <w:rPr>
+                                <w:rFonts w:ascii="Vladimir Script" w:hAnsi="Vladimir Script"/>
+                                <w:b/>
+                                <w:bCs/>
+                                <w:i/>
+                                <w:iCs/>
+                                <w:color w:val="808080" w:themeColor="background1" w:themeShade="80"/>
+                                <w:sz w:val="40"/>
+                                <w:szCs w:val="40"/>
+                              </w:rPr>
+                              <w:t>Bef</w:t>
+                            </w:r>
+                            <w:r>
+                              <w:rPr>
+                                <w:rFonts w:ascii="Vladimir Script" w:hAnsi="Vladimir Script"/>
+                                <w:b/>
+                                <w:bCs/>
+                                <w:i/>
+                                <w:iCs/>
+                                <w:color w:val="808080" w:themeColor="background1" w:themeShade="80"/>
+                                <w:sz w:val="40"/>
+                                <w:szCs w:val="40"/>
+                              </w:rPr>
+                              <w:t>ore I formed you in the womb I knew you,</w:t>
+                            </w:r>
+                          </w:p>
+                          <w:p>
+                            <w:pPr>
+                              <w:spacing w:after="120" w:line="216" w:lineRule="auto"/>
+                              <w:jc w:val="center"/>
+                              <w:rPr>
+                                <w:rFonts w:ascii="Vladimir Script" w:hAnsi="Vladimir Script"/>
+                                <w:b/>
+                                <w:bCs/>
+                                <w:i/>
+                                <w:iCs/>
+                                <w:color w:val="808080" w:themeColor="background1" w:themeShade="80"/>
+                                <w:sz w:val="40"/>
+                                <w:szCs w:val="40"/>
+                              </w:rPr>
+                            </w:pPr>
+                            <w:r>
+                              <w:rPr>
+                                <w:rFonts w:ascii="Vladimir Script" w:hAnsi="Vladimir Script"/>
+                                <w:b/>
+                                <w:bCs/>
+                                <w:i/>
+                                <w:iCs/>
+                                <w:color w:val="808080" w:themeColor="background1" w:themeShade="80"/>
+                                <w:sz w:val="40"/>
+                                <w:szCs w:val="40"/>
+                              </w:rPr>
+                              <w:t>and before you were born</w:t>
+                            </w:r>
+                            <w:r>
+                              <w:rPr>
+                                <w:rFonts w:ascii="Vladimir Script" w:hAnsi="Vladimir Script"/>
+                                <w:b/>
+                                <w:bCs/>
+                                <w:i/>
+                                <w:iCs/>
+                                <w:color w:val="808080" w:themeColor="background1" w:themeShade="80"/>
+                                <w:sz w:val="40"/>
+                                <w:szCs w:val="40"/>
+                              </w:rPr>
+                              <w:t xml:space="preserve"> I</w:t>
+                            </w:r>
+                            <w:r>
+                              <w:rPr>
+                                <w:rFonts w:ascii="Vladimir Script" w:hAnsi="Vladimir Script"/>
+                                <w:b/>
+                                <w:bCs/>
+                                <w:i/>
+                                <w:iCs/>
+                                <w:color w:val="808080" w:themeColor="background1" w:themeShade="80"/>
+                                <w:sz w:val="40"/>
+                                <w:szCs w:val="40"/>
+                              </w:rPr>
+                              <w:t xml:space="preserve"> consecrated you</w:t>
+                            </w:r>
+                            <w:r>
+                              <w:rPr>
+                                <w:rFonts w:ascii="Vladimir Script" w:hAnsi="Vladimir Script"/>
+                                <w:b/>
+                                <w:bCs/>
+                                <w:i/>
+                                <w:iCs/>
+                                <w:color w:val="808080" w:themeColor="background1" w:themeShade="80"/>
+                                <w:sz w:val="40"/>
+                                <w:szCs w:val="40"/>
+                              </w:rPr>
+                              <w:t>.</w:t>
+                            </w:r>
+                          </w:p>
+                          <w:p>
+                            <w:pPr>
                               <w:spacing w:after="0" w:line="192" w:lineRule="auto"/>
+                              <w:ind w:left="1440" w:firstLine="720"/>
                               <w:rPr>
                                 <w:rFonts w:ascii="Vladimir Script" w:hAnsi="Vladimir Script"/>
                                 <w:b/>
@@ -1246,100 +1388,7 @@
                                 <w:sz w:val="56"/>
                                 <w:szCs w:val="56"/>
                               </w:rPr>
-                              <w:t xml:space="preserve"> Bef</w:t>
-                            </w:r>
-                            <w:r>
-                              <w:rPr>
-                                <w:rFonts w:ascii="Vladimir Script" w:hAnsi="Vladimir Script"/>
-                                <w:b/>
-                                <w:bCs/>
-                                <w:i/>
-                                <w:iCs/>
-                                <w:color w:val="FFFFFF" w:themeColor="background1"/>
-                                <w:sz w:val="56"/>
-                                <w:szCs w:val="56"/>
-                              </w:rPr>
-                              <w:t>ore I formed you in the womb I knew you,</w:t>
-                            </w:r>
-                          </w:p>
-                          <w:p>
-                            <w:pPr>
-                              <w:spacing w:after="0" w:line="192" w:lineRule="auto"/>
-                              <w:rPr>
-                                <w:rFonts w:ascii="Vladimir Script" w:hAnsi="Vladimir Script"/>
-                                <w:b/>
-                                <w:bCs/>
-                                <w:i/>
-                                <w:iCs/>
-                                <w:color w:val="FFFFFF" w:themeColor="background1"/>
-                                <w:sz w:val="56"/>
-                                <w:szCs w:val="56"/>
-                              </w:rPr>
-                            </w:pPr>
-                            <w:r>
-                              <w:rPr>
-                                <w:rFonts w:ascii="Vladimir Script" w:hAnsi="Vladimir Script"/>
-                                <w:b/>
-                                <w:bCs/>
-                                <w:i/>
-                                <w:iCs/>
-                                <w:color w:val="FFFFFF" w:themeColor="background1"/>
-                                <w:sz w:val="56"/>
-                                <w:szCs w:val="56"/>
-                              </w:rPr>
-                              <w:t xml:space="preserve"> and before you were born</w:t>
-                            </w:r>
-                            <w:r>
-                              <w:rPr>
-                                <w:rFonts w:ascii="Vladimir Script" w:hAnsi="Vladimir Script"/>
-                                <w:b/>
-                                <w:bCs/>
-                                <w:i/>
-                                <w:iCs/>
-                                <w:color w:val="FFFFFF" w:themeColor="background1"/>
-                                <w:sz w:val="56"/>
-                                <w:szCs w:val="56"/>
-                              </w:rPr>
                               <w:t xml:space="preserve"> </w:t>
-                            </w:r>
-                            <w:r>
-                              <w:rPr>
-                                <w:rFonts w:ascii="Vladimir Script" w:hAnsi="Vladimir Script"/>
-                                <w:b/>
-                                <w:bCs/>
-                                <w:i/>
-                                <w:iCs/>
-                                <w:color w:val="FFFFFF" w:themeColor="background1"/>
-                                <w:sz w:val="56"/>
-                                <w:szCs w:val="56"/>
-                              </w:rPr>
-                              <w:t>I consecrated you</w:t>
-                            </w:r>
-                            <w:r>
-                              <w:rPr>
-                                <w:rFonts w:ascii="Vladimir Script" w:hAnsi="Vladimir Script"/>
-                                <w:b/>
-                                <w:bCs/>
-                                <w:i/>
-                                <w:iCs/>
-                                <w:color w:val="FFFFFF" w:themeColor="background1"/>
-                                <w:sz w:val="56"/>
-                                <w:szCs w:val="56"/>
-                              </w:rPr>
-                              <w:t xml:space="preserve">.  </w:t>
-                            </w:r>
-                            <w:r>
-                              <w:rPr>
-                                <w:rFonts w:ascii="Vladimir Script" w:hAnsi="Vladimir Script"/>
-                                <w:b/>
-                                <w:bCs/>
-                                <w:i/>
-                                <w:iCs/>
-                                <w:color w:val="FFFFFF" w:themeColor="background1"/>
-                                <w:sz w:val="56"/>
-                                <w:szCs w:val="56"/>
-                              </w:rPr>
-                              <w:t>Jeremiah 1:15</w:t>
                             </w:r>
                           </w:p>
                           <w:p>
@@ -1370,7 +1419,11 @@
           </mc:Choice>
           <mc:Fallback>
             <w:pict>
-              <v:shape w14:anchorId="66776395" id="_x0000_s1029" type="#_x0000_t202" style="position:absolute;left:0;text-align:left;margin-left:2.1pt;margin-top:33.3pt;width:804.9pt;height:134.85pt;z-index:251671552;visibility:visible;mso-wrap-style:square;mso-width-percent:0;mso-height-percent:0;mso-wrap-distance-left:9pt;mso-wrap-distance-top:3.6pt;mso-wrap-distance-right:9pt;mso-wrap-distance-bottom:3.6pt;mso-position-horizontal:absolute;mso-position-horizontal-relative:page;mso-position-vertical:absolute;mso-position-vertical-relative:text;mso-width-percent:0;mso-height-percent:0;mso-width-relative:margin;mso-height-relative:margin;v-text-anchor:middle" o:gfxdata="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" fillcolor="#ffc0cb">
+              <v:shapetype w14:anchorId="66776395" id="_x0000_t202" coordsize="21600,21600" o:spt="202" path="m,l,21600r21600,l21600,xe">
+                <v:stroke joinstyle="miter"/>
+                <v:path gradientshapeok="t" o:connecttype="rect"/>
+              </v:shapetype>
+              <v:shape id="_x0000_s1029" type="#_x0000_t202" style="position:absolute;left:0;text-align:left;margin-left:2.1pt;margin-top:33.3pt;width:804.9pt;height:134.85pt;z-index:251671552;visibility:visible;mso-wrap-style:square;mso-width-percent:0;mso-height-percent:0;mso-wrap-distance-left:9pt;mso-wrap-distance-top:3.6pt;mso-wrap-distance-right:9pt;mso-wrap-distance-bottom:3.6pt;mso-position-horizontal:absolute;mso-position-horizontal-relative:page;mso-position-vertical:absolute;mso-position-vertical-relative:text;mso-width-percent:0;mso-height-percent:0;mso-width-relative:margin;mso-height-relative:margin;v-text-anchor:middle" o:gfxdata="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" fillcolor="#ffc0cb">
                 <v:textbox>
                   <w:txbxContent>
                     <w:p>
@@ -1381,14 +1434,156 @@
                           <w:i/>
                           <w:iCs/>
                           <w:color w:val="FFFFFF" w:themeColor="background1"/>
-                          <w:sz w:val="24"/>
-                          <w:szCs w:val="24"/>
+                          <w:sz w:val="44"/>
+                          <w:szCs w:val="44"/>
                         </w:rPr>
                       </w:pPr>
                     </w:p>
                     <w:p>
                       <w:pPr>
+                        <w:spacing w:after="0" w:line="216" w:lineRule="auto"/>
+                        <w:jc w:val="center"/>
+                        <w:rPr>
+                          <w:rFonts w:ascii="Vladimir Script" w:hAnsi="Vladimir Script"/>
+                          <w:b/>
+                          <w:bCs/>
+                          <w:i/>
+                          <w:iCs/>
+                          <w:color w:val="808080" w:themeColor="background1" w:themeShade="80"/>
+                          <w:sz w:val="40"/>
+                          <w:szCs w:val="40"/>
+                          <w:u w:val="single"/>
+                        </w:rPr>
+                      </w:pPr>
+                      <w:r>
+                        <w:rPr>
+                          <w:rFonts w:ascii="Vladimir Script" w:hAnsi="Vladimir Script"/>
+                          <w:b/>
+                          <w:bCs/>
+                          <w:i/>
+                          <w:iCs/>
+                          <w:color w:val="808080" w:themeColor="background1" w:themeShade="80"/>
+                          <w:sz w:val="40"/>
+                          <w:szCs w:val="40"/>
+                          <w:u w:val="single"/>
+                        </w:rPr>
+                        <w:t>Jeremiah 1:15</w:t>
+                      </w:r>
+                    </w:p>
+                    <w:p>
+                      <w:pPr>
+                        <w:spacing w:after="120" w:line="216" w:lineRule="auto"/>
+                        <w:jc w:val="center"/>
+                        <w:rPr>
+                          <w:rFonts w:ascii="Vladimir Script" w:hAnsi="Vladimir Script"/>
+                          <w:b/>
+                          <w:bCs/>
+                          <w:i/>
+                          <w:iCs/>
+                          <w:color w:val="808080" w:themeColor="background1" w:themeShade="80"/>
+                          <w:sz w:val="40"/>
+                          <w:szCs w:val="40"/>
+                        </w:rPr>
+                      </w:pPr>
+                      <w:r>
+                        <w:rPr>
+                          <w:rFonts w:ascii="Vladimir Script" w:hAnsi="Vladimir Script"/>
+                          <w:b/>
+                          <w:bCs/>
+                          <w:i/>
+                          <w:iCs/>
+                          <w:color w:val="808080" w:themeColor="background1" w:themeShade="80"/>
+                          <w:sz w:val="40"/>
+                          <w:szCs w:val="40"/>
+                        </w:rPr>
+                        <w:t>Bef</w:t>
+                      </w:r>
+                      <w:r>
+                        <w:rPr>
+                          <w:rFonts w:ascii="Vladimir Script" w:hAnsi="Vladimir Script"/>
+                          <w:b/>
+                          <w:bCs/>
+                          <w:i/>
+                          <w:iCs/>
+                          <w:color w:val="808080" w:themeColor="background1" w:themeShade="80"/>
+                          <w:sz w:val="40"/>
+                          <w:szCs w:val="40"/>
+                        </w:rPr>
+                        <w:t>ore I formed you in the womb I knew you,</w:t>
+                      </w:r>
+                    </w:p>
+                    <w:p>
+                      <w:pPr>
+                        <w:spacing w:after="120" w:line="216" w:lineRule="auto"/>
+                        <w:jc w:val="center"/>
+                        <w:rPr>
+                          <w:rFonts w:ascii="Vladimir Script" w:hAnsi="Vladimir Script"/>
+                          <w:b/>
+                          <w:bCs/>
+                          <w:i/>
+                          <w:iCs/>
+                          <w:color w:val="808080" w:themeColor="background1" w:themeShade="80"/>
+                          <w:sz w:val="40"/>
+                          <w:szCs w:val="40"/>
+                        </w:rPr>
+                      </w:pPr>
+                      <w:r>
+                        <w:rPr>
+                          <w:rFonts w:ascii="Vladimir Script" w:hAnsi="Vladimir Script"/>
+                          <w:b/>
+                          <w:bCs/>
+                          <w:i/>
+                          <w:iCs/>
+                          <w:color w:val="808080" w:themeColor="background1" w:themeShade="80"/>
+                          <w:sz w:val="40"/>
+                          <w:szCs w:val="40"/>
+                        </w:rPr>
+                        <w:t>and before you were born</w:t>
+                      </w:r>
+                      <w:r>
+                        <w:rPr>
+                          <w:rFonts w:ascii="Vladimir Script" w:hAnsi="Vladimir Script"/>
+                          <w:b/>
+                          <w:bCs/>
+                          <w:i/>
+                          <w:iCs/>
+                          <w:color w:val="808080" w:themeColor="background1" w:themeShade="80"/>
+                          <w:sz w:val="40"/>
+                          <w:szCs w:val="40"/>
+                        </w:rPr>
+                        <w:t xml:space="preserve"> I</w:t>
+                      </w:r>
+                      <w:r>
+                        <w:rPr>
+                          <w:rFonts w:ascii="Vladimir Script" w:hAnsi="Vladimir Script"/>
+                          <w:b/>
+                          <w:bCs/>
+                          <w:i/>
+                          <w:iCs/>
+                          <w:color w:val="808080" w:themeColor="background1" w:themeShade="80"/>
+                          <w:sz w:val="40"/>
+                          <w:szCs w:val="40"/>
+                        </w:rPr>
+                        <w:t xml:space="preserve"> consecrated you</w:t>
+                      </w:r>
+                      <w:r>
+                        <w:rPr>
+                          <w:rFonts w:ascii="Vladimir Script" w:hAnsi="Vladimir Script"/>
+                          <w:b/>
+                          <w:bCs/>
+                          <w:i/>
+                          <w:iCs/>
+                          <w:color w:val="808080" w:themeColor="background1" w:themeShade="80"/>
+                          <w:sz w:val="40"/>
+                          <w:szCs w:val="40"/>
+                        </w:rPr>
+                        <w:t>.</w:t>
+                      </w:r>
+                    </w:p>
+                    <w:p>
+                      <w:pPr>
                         <w:spacing w:after="0" w:line="192" w:lineRule="auto"/>
+                        <w:ind w:left="1440" w:firstLine="720"/>
                         <w:rPr>
                           <w:rFonts w:ascii="Vladimir Script" w:hAnsi="Vladimir Script"/>
                           <w:b/>
@@ -1411,100 +1606,7 @@
                           <w:sz w:val="56"/>
                           <w:szCs w:val="56"/>
                         </w:rPr>
-                        <w:t xml:space="preserve"> Bef</w:t>
-                      </w:r>
-                      <w:r>
-                        <w:rPr>
-                          <w:rFonts w:ascii="Vladimir Script" w:hAnsi="Vladimir Script"/>
-                          <w:b/>
-                          <w:bCs/>
-                          <w:i/>
-                          <w:iCs/>
-                          <w:color w:val="FFFFFF" w:themeColor="background1"/>
-                          <w:sz w:val="56"/>
-                          <w:szCs w:val="56"/>
-                        </w:rPr>
-                        <w:t>ore I formed you in the womb I knew you,</w:t>
-                      </w:r>
-                    </w:p>
-                    <w:p>
-                      <w:pPr>
-                        <w:spacing w:after="0" w:line="192" w:lineRule="auto"/>
-                        <w:rPr>
-                          <w:rFonts w:ascii="Vladimir Script" w:hAnsi="Vladimir Script"/>
-                          <w:b/>
-                          <w:bCs/>
-                          <w:i/>
-                          <w:iCs/>
-                          <w:color w:val="FFFFFF" w:themeColor="background1"/>
-                          <w:sz w:val="56"/>
-                          <w:szCs w:val="56"/>
-                        </w:rPr>
-                      </w:pPr>
-                      <w:r>
-                        <w:rPr>
-                          <w:rFonts w:ascii="Vladimir Script" w:hAnsi="Vladimir Script"/>
-                          <w:b/>
-                          <w:bCs/>
-                          <w:i/>
-                          <w:iCs/>
-                          <w:color w:val="FFFFFF" w:themeColor="background1"/>
-                          <w:sz w:val="56"/>
-                          <w:szCs w:val="56"/>
-                        </w:rPr>
-                        <w:t xml:space="preserve"> and before you were born</w:t>
-                      </w:r>
-                      <w:r>
-                        <w:rPr>
-                          <w:rFonts w:ascii="Vladimir Script" w:hAnsi="Vladimir Script"/>
-                          <w:b/>
-                          <w:bCs/>
-                          <w:i/>
-                          <w:iCs/>
-                          <w:color w:val="FFFFFF" w:themeColor="background1"/>
-                          <w:sz w:val="56"/>
-                          <w:szCs w:val="56"/>
-                        </w:rPr>
                         <w:t xml:space="preserve"> </w:t>
-                      </w:r>
-                      <w:r>
-                        <w:rPr>
-                          <w:rFonts w:ascii="Vladimir Script" w:hAnsi="Vladimir Script"/>
-                          <w:b/>
-                          <w:bCs/>
-                          <w:i/>
-                          <w:iCs/>
-                          <w:color w:val="FFFFFF" w:themeColor="background1"/>
-                          <w:sz w:val="56"/>
-                          <w:szCs w:val="56"/>
-                        </w:rPr>
-                        <w:t>I consecrated you</w:t>
-                      </w:r>
-                      <w:r>
-                        <w:rPr>
-                          <w:rFonts w:ascii="Vladimir Script" w:hAnsi="Vladimir Script"/>
-                          <w:b/>
-                          <w:bCs/>
-                          <w:i/>
-                          <w:iCs/>
-                          <w:color w:val="FFFFFF" w:themeColor="background1"/>
-                          <w:sz w:val="56"/>
-                          <w:szCs w:val="56"/>
-                        </w:rPr>
-                        <w:t xml:space="preserve">.  </w:t>
-                      </w:r>
-                      <w:r>
-                        <w:rPr>
-                          <w:rFonts w:ascii="Vladimir Script" w:hAnsi="Vladimir Script"/>
-                          <w:b/>
-                          <w:bCs/>
-                          <w:i/>
-                          <w:iCs/>
-                          <w:color w:val="FFFFFF" w:themeColor="background1"/>
-                          <w:sz w:val="56"/>
-                          <w:szCs w:val="56"/>
-                        </w:rPr>
-                        <w:t>Jeremiah 1:15</w:t>
                       </w:r>
                     </w:p>
                     <w:p>
@@ -1533,6 +1635,84 @@
           <w:szCs w:val="52"/>
         </w:rPr>
       </w:pPr>
+      <w:r>
+        <w:rPr>
+          <w:rFonts w:ascii="Vladimir Script" w:hAnsi="Vladimir Script"/>
+          <w:noProof/>
+          <w:sz w:val="52"/>
+          <w:szCs w:val="52"/>
+        </w:rPr>
+        <mc:AlternateContent>
+          <mc:Choice Requires="wps">
+            <w:drawing>
+              <wp:anchor distT="0" distB="0" distL="114300" distR="114300" simplePos="0" relativeHeight="251672576" behindDoc="0" locked="0" layoutInCell="1" allowOverlap="1" wp14:anchorId="77B8353D" wp14:editId="049A34BE">
+                <wp:simplePos x="0" y="0"/>
+                <wp:positionH relativeFrom="column">
+                  <wp:posOffset>1585517</wp:posOffset>
+                </wp:positionH>
+                <wp:positionV relativeFrom="paragraph">
+                  <wp:posOffset>259080</wp:posOffset>
+                </wp:positionV>
+                <wp:extent cx="5448611" cy="1011866"/>
+                <wp:effectExtent l="0" t="0" r="19050" b="17145"/>
+                <wp:wrapNone/>
+                <wp:docPr id="837904172" name="Rectangle 6"/>
+                <wp:cNvGraphicFramePr/>
+                <a:graphic xmlns:a="http://schemas.openxmlformats.org/drawingml/2006/main">
+                  <a:graphicData uri="http://schemas.microsoft.com/office/word/2010/wordprocessingShape">
+                    <wps:wsp>
+                      <wps:cNvSpPr/>
+                      <wps:spPr>
+                        <a:xfrm>
+                          <a:off x="0" y="0"/>
+                          <a:ext cx="5448611" cy="1011866"/>
+                        </a:xfrm>
+                        <a:prstGeom prst="rect">
+                          <a:avLst/>
+                        </a:prstGeom>
+                        <a:noFill/>
+                      </wps:spPr>
+                      <wps:style>
+                        <a:lnRef idx="2">
+                          <a:schemeClr val="accent1">
+                            <a:shade val="15000"/>
+                          </a:schemeClr>
+                        </a:lnRef>
+                        <a:fillRef idx="1">
+                          <a:schemeClr val="accent1"/>
+                        </a:fillRef>
+                        <a:effectRef idx="0">
+                          <a:schemeClr val="accent1"/>
+                        </a:effectRef>
+                        <a:fontRef idx="minor">
+                          <a:schemeClr val="lt1"/>
+                        </a:fontRef>
+                      </wps:style>
+                      <wps:bodyPr rot="0" spcFirstLastPara="0" vertOverflow="overflow" horzOverflow="overflow" vert="horz" wrap="square" lIns="91440" tIns="45720" rIns="91440" bIns="45720" numCol="1" spcCol="0" rtlCol="0" fromWordArt="0" anchor="ctr" anchorCtr="0" forceAA="0" compatLnSpc="1">
+                        <a:prstTxWarp prst="textNoShape">
+                          <a:avLst/>
+                        </a:prstTxWarp>
+                        <a:noAutofit/>
+                      </wps:bodyPr>
+                    </wps:wsp>
+                  </a:graphicData>
+                </a:graphic>
+                <wp14:sizeRelH relativeFrom="margin">
+                  <wp14:pctWidth>0</wp14:pctWidth>
+                </wp14:sizeRelH>
+                <wp14:sizeRelV relativeFrom="margin">
+                  <wp14:pctHeight>0</wp14:pctHeight>
+                </wp14:sizeRelV>
+              </wp:anchor>
+            </w:drawing>
+          </mc:Choice>
+          <mc:Fallback>
+            <w:pict>
+              <v:rect w14:anchorId="1BB508B4" id="Rectangle 6" o:spid="_x0000_s1026" style="position:absolute;margin-left:124.85pt;margin-top:20.4pt;width:429pt;height:79.65pt;z-index:251672576;visibility:visible;mso-wrap-style:square;mso-width-percent:0;mso-height-percent:0;mso-wrap-distance-left:9pt;mso-wrap-distance-top:0;mso-wrap-distance-right:9pt;mso-wrap-distance-bottom:0;mso-position-horizontal:absolute;mso-position-horizontal-relative:text;mso-position-vertical:absolute;mso-position-vertical-relative:text;mso-width-percent:0;mso-height-percent:0;mso-width-relative:margin;mso-height-relative:margin;v-text-anchor:middle" o:gfxdata="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" filled="f" strokecolor="#030e13 [484]" strokeweight="1pt"/>
+            </w:pict>
+          </mc:Fallback>
+        </mc:AlternateContent>
+      </w:r>
     </w:p>
     <w:p>
       <w:pPr>
@@ -1571,6 +1751,18 @@
         </w:rPr>
         <w:tab/>
       </w:r>
+    </w:p>
+    <w:p>
+      <w:pPr>
+        <w:tabs>
+          <w:tab w:val="left" w:pos="7025"/>
+        </w:tabs>
+        <w:rPr>
+          <w:rFonts w:ascii="Vladimir Script" w:hAnsi="Vladimir Script"/>
+          <w:sz w:val="52"/>
+          <w:szCs w:val="52"/>
+        </w:rPr>
+      </w:pPr>
     </w:p>
     <w:sectPr>
       <w:pgSz w:w="15840" w:h="12240" w:orient="landscape"/>
